--- a/TEMA 1/UT1-Cuestiones.docx
+++ b/TEMA 1/UT1-Cuestiones.docx
@@ -126,7 +126,8 @@
       <w:pPr>
         <w:ind w:left="360" w:firstLine="349"/>
         <w:rPr>
-          <w:rFonts w:ascii="Arial" w:hAnsi="Arial" w:cs="Arial"/>
+          <w:rFonts w:ascii="Courier New" w:hAnsi="Courier New" w:cs="Courier New"/>
+          <w:shd w:val="clear" w:color="auto" w:fill="D9D9D9"/>
         </w:rPr>
       </w:pPr>
       <w:proofErr w:type="spellStart"/>
@@ -147,6 +148,14 @@
         </w:rPr>
         <w:t xml:space="preserve"> a = 4 * "4 j"</w:t>
       </w:r>
+    </w:p>
+    <w:p>
+      <w:pPr>
+        <w:ind w:left="360" w:firstLine="349"/>
+        <w:rPr>
+          <w:rFonts w:ascii="Arial" w:hAnsi="Arial" w:cs="Arial"/>
+        </w:rPr>
+      </w:pPr>
     </w:p>
     <w:p>
       <w:pPr>
@@ -294,7 +303,19 @@
         <w:rPr>
           <w:rFonts w:ascii="Arial" w:hAnsi="Arial" w:cs="Arial"/>
         </w:rPr>
-        <w:t>Undefned</w:t>
+        <w:t>Undef</w:t>
+      </w:r>
+      <w:r>
+        <w:rPr>
+          <w:rFonts w:ascii="Arial" w:hAnsi="Arial" w:cs="Arial"/>
+        </w:rPr>
+        <w:t>i</w:t>
+      </w:r>
+      <w:r>
+        <w:rPr>
+          <w:rFonts w:ascii="Arial" w:hAnsi="Arial" w:cs="Arial"/>
+        </w:rPr>
+        <w:t>ned</w:t>
       </w:r>
       <w:proofErr w:type="spellEnd"/>
     </w:p>
@@ -372,6 +393,13 @@
         </w:rPr>
         <w:t>Mi nombre;</w:t>
       </w:r>
+      <w:r>
+        <w:rPr>
+          <w:rFonts w:ascii="Arial" w:hAnsi="Arial" w:cs="Arial"/>
+          <w:sz w:val="24"/>
+        </w:rPr>
+        <w:t xml:space="preserve"> No, nombres todo junto</w:t>
+      </w:r>
     </w:p>
     <w:p>
       <w:pPr>
@@ -413,6 +441,13 @@
         </w:rPr>
         <w:t>1numero</w:t>
       </w:r>
+      <w:r>
+        <w:rPr>
+          <w:rFonts w:ascii="Arial" w:hAnsi="Arial" w:cs="Arial"/>
+          <w:sz w:val="24"/>
+        </w:rPr>
+        <w:t xml:space="preserve"> No se puede por numero</w:t>
+      </w:r>
     </w:p>
     <w:p>
       <w:pPr>
@@ -454,6 +489,13 @@
         </w:rPr>
         <w:t>#pepe</w:t>
       </w:r>
+      <w:r>
+        <w:rPr>
+          <w:rFonts w:ascii="Arial" w:hAnsi="Arial" w:cs="Arial"/>
+          <w:sz w:val="24"/>
+        </w:rPr>
+        <w:t xml:space="preserve"> No se puede por caracteres especiales</w:t>
+      </w:r>
     </w:p>
     <w:p>
       <w:pPr>
@@ -645,6 +687,40 @@
           <w:rFonts w:ascii="Arial" w:hAnsi="Arial" w:cs="Arial"/>
         </w:rPr>
       </w:pPr>
+      <w:r>
+        <w:rPr>
+          <w:rFonts w:ascii="Arial" w:hAnsi="Arial" w:cs="Arial"/>
+        </w:rPr>
+        <w:tab/>
+      </w:r>
+      <w:proofErr w:type="gramStart"/>
+      <w:r>
+        <w:rPr>
+          <w:rFonts w:ascii="Arial" w:hAnsi="Arial" w:cs="Arial"/>
+        </w:rPr>
+        <w:t>sacara</w:t>
+      </w:r>
+      <w:proofErr w:type="gramEnd"/>
+      <w:r>
+        <w:rPr>
+          <w:rFonts w:ascii="Arial" w:hAnsi="Arial" w:cs="Arial"/>
+        </w:rPr>
+        <w:t xml:space="preserve"> un </w:t>
+      </w:r>
+      <w:proofErr w:type="spellStart"/>
+      <w:r>
+        <w:rPr>
+          <w:rFonts w:ascii="Arial" w:hAnsi="Arial" w:cs="Arial"/>
+        </w:rPr>
+        <w:t>alert</w:t>
+      </w:r>
+      <w:proofErr w:type="spellEnd"/>
+      <w:r>
+        <w:rPr>
+          <w:rFonts w:ascii="Arial" w:hAnsi="Arial" w:cs="Arial"/>
+        </w:rPr>
+        <w:t xml:space="preserve"> en el que pondrá 30</w:t>
+      </w:r>
     </w:p>
     <w:p>
       <w:pPr>
@@ -822,6 +898,51 @@
           <w:rFonts w:ascii="Arial" w:hAnsi="Arial" w:cs="Arial"/>
         </w:rPr>
       </w:pPr>
+      <w:r>
+        <w:rPr>
+          <w:rFonts w:ascii="Arial" w:hAnsi="Arial" w:cs="Arial"/>
+        </w:rPr>
+        <w:tab/>
+        <w:t xml:space="preserve">Que no nos dejara realizar la operación porque falta la palabra </w:t>
+      </w:r>
+      <w:proofErr w:type="spellStart"/>
+      <w:r>
+        <w:rPr>
+          <w:rFonts w:ascii="Arial" w:hAnsi="Arial" w:cs="Arial"/>
+        </w:rPr>
+        <w:t>let</w:t>
+      </w:r>
+      <w:proofErr w:type="spellEnd"/>
+      <w:r>
+        <w:rPr>
+          <w:rFonts w:ascii="Arial" w:hAnsi="Arial" w:cs="Arial"/>
+        </w:rPr>
+        <w:t xml:space="preserve"> al lado de la variable y</w:t>
+      </w:r>
+    </w:p>
+    <w:p>
+      <w:pPr>
+        <w:ind w:left="360"/>
+        <w:rPr>
+          <w:rFonts w:ascii="Arial" w:hAnsi="Arial" w:cs="Arial"/>
+        </w:rPr>
+      </w:pPr>
+    </w:p>
+    <w:p>
+      <w:pPr>
+        <w:ind w:left="360"/>
+        <w:rPr>
+          <w:rFonts w:ascii="Arial" w:hAnsi="Arial" w:cs="Arial"/>
+        </w:rPr>
+      </w:pPr>
+    </w:p>
+    <w:p>
+      <w:pPr>
+        <w:ind w:left="360"/>
+        <w:rPr>
+          <w:rFonts w:ascii="Arial" w:hAnsi="Arial" w:cs="Arial"/>
+        </w:rPr>
+      </w:pPr>
     </w:p>
     <w:p>
       <w:pPr>
@@ -876,17 +997,84 @@
     </w:p>
     <w:p>
       <w:pPr>
-        <w:rPr>
-          <w:rFonts w:ascii="Arial" w:hAnsi="Arial" w:cs="Arial"/>
-        </w:rPr>
-      </w:pPr>
-    </w:p>
-    <w:p>
-      <w:pPr>
-        <w:rPr>
-          <w:rFonts w:ascii="Arial" w:hAnsi="Arial" w:cs="Arial"/>
-        </w:rPr>
-      </w:pPr>
+        <w:ind w:left="708"/>
+        <w:rPr>
+          <w:rFonts w:ascii="Arial" w:hAnsi="Arial" w:cs="Arial"/>
+        </w:rPr>
+      </w:pPr>
+      <w:r>
+        <w:rPr>
+          <w:rFonts w:ascii="Arial" w:hAnsi="Arial" w:cs="Arial"/>
+        </w:rPr>
+        <w:t>“2” == 2</w:t>
+      </w:r>
+    </w:p>
+    <w:p>
+      <w:pPr>
+        <w:ind w:left="708"/>
+        <w:rPr>
+          <w:rFonts w:ascii="Arial" w:hAnsi="Arial" w:cs="Arial"/>
+        </w:rPr>
+      </w:pPr>
+      <w:r>
+        <w:rPr>
+          <w:rFonts w:ascii="Arial" w:hAnsi="Arial" w:cs="Arial"/>
+        </w:rPr>
+        <w:t>“2” === 2</w:t>
+      </w:r>
+    </w:p>
+    <w:p>
+      <w:pPr>
+        <w:ind w:left="708"/>
+        <w:rPr>
+          <w:rFonts w:ascii="Arial" w:hAnsi="Arial" w:cs="Arial"/>
+        </w:rPr>
+      </w:pPr>
+    </w:p>
+    <w:p>
+      <w:pPr>
+        <w:ind w:left="708"/>
+        <w:rPr>
+          <w:rFonts w:ascii="Arial" w:hAnsi="Arial" w:cs="Arial"/>
+        </w:rPr>
+      </w:pPr>
+    </w:p>
+    <w:p>
+      <w:pPr>
+        <w:ind w:left="708"/>
+        <w:rPr>
+          <w:rFonts w:ascii="Arial" w:hAnsi="Arial" w:cs="Arial"/>
+        </w:rPr>
+      </w:pPr>
+    </w:p>
+    <w:p>
+      <w:pPr>
+        <w:ind w:left="708"/>
+        <w:rPr>
+          <w:rFonts w:ascii="Arial" w:hAnsi="Arial" w:cs="Arial"/>
+        </w:rPr>
+      </w:pPr>
+    </w:p>
+    <w:p>
+      <w:pPr>
+        <w:ind w:left="708"/>
+        <w:rPr>
+          <w:rFonts w:ascii="Arial" w:hAnsi="Arial" w:cs="Arial"/>
+        </w:rPr>
+      </w:pPr>
+    </w:p>
+    <w:p>
+      <w:pPr>
+        <w:rPr>
+          <w:rFonts w:ascii="Arial" w:hAnsi="Arial" w:cs="Arial"/>
+        </w:rPr>
+      </w:pPr>
+      <w:r>
+        <w:rPr>
+          <w:rFonts w:ascii="Arial" w:hAnsi="Arial" w:cs="Arial"/>
+        </w:rPr>
+        <w:t xml:space="preserve"> </w:t>
+      </w:r>
     </w:p>
     <w:p>
       <w:pPr>
@@ -902,6 +1090,7 @@
         <w:rPr>
           <w:rFonts w:ascii="Arial" w:hAnsi="Arial" w:cs="Arial"/>
         </w:rPr>
+        <w:lastRenderedPageBreak/>
         <w:t xml:space="preserve">Escribe la siguiente expresión en una línea utilizando el operador </w:t>
       </w:r>
       <w:proofErr w:type="gramStart"/>
@@ -1104,8 +1293,124 @@
         <w:rPr>
           <w:rFonts w:ascii="Arial" w:hAnsi="Arial" w:cs="Arial"/>
         </w:rPr>
-        <w:br w:type="page"/>
-      </w:r>
+        <w:tab/>
+      </w:r>
+      <w:proofErr w:type="gramStart"/>
+      <w:r>
+        <w:rPr>
+          <w:rFonts w:ascii="Arial" w:hAnsi="Arial" w:cs="Arial"/>
+        </w:rPr>
+        <w:t>par</w:t>
+      </w:r>
+      <w:proofErr w:type="gramEnd"/>
+      <w:r>
+        <w:rPr>
+          <w:rFonts w:ascii="Arial" w:hAnsi="Arial" w:cs="Arial"/>
+        </w:rPr>
+        <w:t xml:space="preserve"> == true </w:t>
+      </w:r>
+      <w:r>
+        <w:rPr>
+          <w:rFonts w:ascii="Arial" w:hAnsi="Arial" w:cs="Arial"/>
+        </w:rPr>
+        <w:t>?</w:t>
+      </w:r>
+      <w:r>
+        <w:rPr>
+          <w:rFonts w:ascii="Arial" w:hAnsi="Arial" w:cs="Arial"/>
+        </w:rPr>
+        <w:t xml:space="preserve"> </w:t>
+      </w:r>
+      <w:r>
+        <w:rPr>
+          <w:rFonts w:ascii="Arial" w:hAnsi="Arial" w:cs="Arial"/>
+        </w:rPr>
+        <w:t xml:space="preserve"> </w:t>
+      </w:r>
+      <w:proofErr w:type="spellStart"/>
+      <w:proofErr w:type="gramStart"/>
+      <w:r>
+        <w:rPr>
+          <w:rFonts w:ascii="Arial" w:hAnsi="Arial" w:cs="Arial"/>
+        </w:rPr>
+        <w:t>alert</w:t>
+      </w:r>
+      <w:proofErr w:type="spellEnd"/>
+      <w:proofErr w:type="gramEnd"/>
+      <w:r>
+        <w:rPr>
+          <w:rFonts w:ascii="Arial" w:hAnsi="Arial" w:cs="Arial"/>
+        </w:rPr>
+        <w:t xml:space="preserve">(“Es verdadero”) : </w:t>
+      </w:r>
+      <w:proofErr w:type="spellStart"/>
+      <w:r>
+        <w:rPr>
+          <w:rFonts w:ascii="Arial" w:hAnsi="Arial" w:cs="Arial"/>
+        </w:rPr>
+        <w:t>alert</w:t>
+      </w:r>
+      <w:proofErr w:type="spellEnd"/>
+      <w:r>
+        <w:rPr>
+          <w:rFonts w:ascii="Arial" w:hAnsi="Arial" w:cs="Arial"/>
+        </w:rPr>
+        <w:t>(“Es falso”)</w:t>
+      </w:r>
+    </w:p>
+    <w:p>
+      <w:pPr>
+        <w:rPr>
+          <w:rFonts w:ascii="Arial" w:hAnsi="Arial" w:cs="Arial"/>
+        </w:rPr>
+      </w:pPr>
+      <w:r>
+        <w:rPr>
+          <w:rFonts w:ascii="Arial" w:hAnsi="Arial" w:cs="Arial"/>
+        </w:rPr>
+        <w:tab/>
+      </w:r>
+      <w:proofErr w:type="spellStart"/>
+      <w:proofErr w:type="gramStart"/>
+      <w:r>
+        <w:rPr>
+          <w:rFonts w:ascii="Arial" w:hAnsi="Arial" w:cs="Arial"/>
+        </w:rPr>
+        <w:t>alert</w:t>
+      </w:r>
+      <w:proofErr w:type="spellEnd"/>
+      <w:r>
+        <w:rPr>
+          <w:rFonts w:ascii="Arial" w:hAnsi="Arial" w:cs="Arial"/>
+        </w:rPr>
+        <w:t>(</w:t>
+      </w:r>
+      <w:proofErr w:type="gramEnd"/>
+      <w:r>
+        <w:rPr>
+          <w:rFonts w:ascii="Arial" w:hAnsi="Arial" w:cs="Arial"/>
+        </w:rPr>
+        <w:t xml:space="preserve">par == true </w:t>
+      </w:r>
+      <w:r>
+        <w:rPr>
+          <w:rFonts w:ascii="Arial" w:hAnsi="Arial" w:cs="Arial"/>
+        </w:rPr>
+        <w:t>?</w:t>
+      </w:r>
+      <w:r>
+        <w:rPr>
+          <w:rFonts w:ascii="Arial" w:hAnsi="Arial" w:cs="Arial"/>
+        </w:rPr>
+        <w:t xml:space="preserve"> “Es verdadero”: “Es falso”)</w:t>
+      </w:r>
+    </w:p>
+    <w:p>
+      <w:pPr>
+        <w:rPr>
+          <w:rFonts w:ascii="Arial" w:hAnsi="Arial" w:cs="Arial"/>
+        </w:rPr>
+      </w:pPr>
     </w:p>
     <w:p>
       <w:pPr>
@@ -1121,7 +1426,6 @@
         <w:rPr>
           <w:rFonts w:ascii="Arial" w:hAnsi="Arial" w:cs="Arial"/>
         </w:rPr>
-        <w:lastRenderedPageBreak/>
         <w:t>Escribe la siguiente sentencia en una línea utilizado el operador ternario:</w:t>
       </w:r>
     </w:p>
@@ -1336,6 +1640,128 @@
           <w:lang w:val="en-GB"/>
         </w:rPr>
       </w:pPr>
+      <w:r>
+        <w:rPr>
+          <w:rFonts w:ascii="Arial" w:hAnsi="Arial" w:cs="Arial"/>
+          <w:lang w:val="en-GB"/>
+        </w:rPr>
+        <w:tab/>
+      </w:r>
+    </w:p>
+    <w:p>
+      <w:pPr>
+        <w:ind w:left="360"/>
+        <w:rPr>
+          <w:rFonts w:ascii="Arial" w:hAnsi="Arial" w:cs="Arial"/>
+          <w:lang w:val="en-GB"/>
+        </w:rPr>
+      </w:pPr>
+      <w:r>
+        <w:rPr>
+          <w:rFonts w:ascii="Arial" w:hAnsi="Arial" w:cs="Arial"/>
+          <w:lang w:val="en-GB"/>
+        </w:rPr>
+        <w:tab/>
+      </w:r>
+      <w:r>
+        <w:rPr>
+          <w:rFonts w:ascii="Arial" w:hAnsi="Arial" w:cs="Arial"/>
+          <w:lang w:val="en-GB"/>
+        </w:rPr>
+        <w:t xml:space="preserve">Let result = </w:t>
+      </w:r>
+      <w:r>
+        <w:rPr>
+          <w:rFonts w:ascii="Arial" w:hAnsi="Arial" w:cs="Arial"/>
+          <w:lang w:val="en-GB"/>
+        </w:rPr>
+        <w:t xml:space="preserve">confirm </w:t>
+      </w:r>
+      <w:r>
+        <w:rPr>
+          <w:rFonts w:ascii="Arial" w:hAnsi="Arial" w:cs="Arial"/>
+          <w:lang w:val="en-GB"/>
+        </w:rPr>
+        <w:t>(“</w:t>
+      </w:r>
+      <w:proofErr w:type="spellStart"/>
+      <w:r>
+        <w:rPr>
+          <w:rFonts w:ascii="Arial" w:hAnsi="Arial" w:cs="Arial"/>
+          <w:lang w:val="en-GB"/>
+        </w:rPr>
+        <w:t>Quieres</w:t>
+      </w:r>
+      <w:proofErr w:type="spellEnd"/>
+      <w:r>
+        <w:rPr>
+          <w:rFonts w:ascii="Arial" w:hAnsi="Arial" w:cs="Arial"/>
+          <w:lang w:val="en-GB"/>
+        </w:rPr>
+        <w:t xml:space="preserve"> </w:t>
+      </w:r>
+      <w:proofErr w:type="spellStart"/>
+      <w:r>
+        <w:rPr>
+          <w:rFonts w:ascii="Arial" w:hAnsi="Arial" w:cs="Arial"/>
+          <w:lang w:val="en-GB"/>
+        </w:rPr>
+        <w:t>seguir</w:t>
+      </w:r>
+      <w:proofErr w:type="spellEnd"/>
+      <w:r>
+        <w:rPr>
+          <w:rFonts w:ascii="Arial" w:hAnsi="Arial" w:cs="Arial"/>
+          <w:lang w:val="en-GB"/>
+        </w:rPr>
+        <w:t xml:space="preserve"> </w:t>
+      </w:r>
+      <w:proofErr w:type="spellStart"/>
+      <w:r>
+        <w:rPr>
+          <w:rFonts w:ascii="Arial" w:hAnsi="Arial" w:cs="Arial"/>
+          <w:lang w:val="en-GB"/>
+        </w:rPr>
+        <w:t>jugando</w:t>
+      </w:r>
+      <w:proofErr w:type="spellEnd"/>
+      <w:r>
+        <w:rPr>
+          <w:rFonts w:ascii="Arial" w:hAnsi="Arial" w:cs="Arial"/>
+          <w:lang w:val="en-GB"/>
+        </w:rPr>
+        <w:t xml:space="preserve">?”  </w:t>
+      </w:r>
+      <w:r>
+        <w:rPr>
+          <w:rFonts w:ascii="Arial" w:hAnsi="Arial" w:cs="Arial"/>
+          <w:lang w:val="en-GB"/>
+        </w:rPr>
+        <w:t>”S</w:t>
+      </w:r>
+      <w:proofErr w:type="gramStart"/>
+      <w:r>
+        <w:rPr>
+          <w:rFonts w:ascii="Arial" w:hAnsi="Arial" w:cs="Arial"/>
+          <w:lang w:val="en-GB"/>
+        </w:rPr>
+        <w:t>” :</w:t>
+      </w:r>
+      <w:proofErr w:type="gramEnd"/>
+      <w:r>
+        <w:rPr>
+          <w:rFonts w:ascii="Arial" w:hAnsi="Arial" w:cs="Arial"/>
+          <w:lang w:val="en-GB"/>
+        </w:rPr>
+        <w:t xml:space="preserve"> “N”</w:t>
+      </w:r>
+      <w:r>
+        <w:rPr>
+          <w:rFonts w:ascii="Arial" w:hAnsi="Arial" w:cs="Arial"/>
+          <w:lang w:val="en-GB"/>
+        </w:rPr>
+        <w:t>)</w:t>
+      </w:r>
     </w:p>
     <w:p>
       <w:pPr>
@@ -1562,11 +1988,125 @@
     </w:p>
     <w:p>
       <w:pPr>
-        <w:pStyle w:val="Textoindependiente2"/>
-        <w:ind w:left="709"/>
-        <w:rPr>
-          <w:rFonts w:ascii="Courier New" w:hAnsi="Courier New" w:cs="Courier New"/>
-          <w:sz w:val="24"/>
+        <w:ind w:left="360"/>
+        <w:rPr>
+          <w:rFonts w:ascii="Arial" w:hAnsi="Arial" w:cs="Arial"/>
+          <w:lang w:val="en-GB"/>
+        </w:rPr>
+      </w:pPr>
+      <w:r>
+        <w:rPr>
+          <w:rFonts w:ascii="Arial" w:hAnsi="Arial" w:cs="Arial"/>
+          <w:lang w:val="en-GB"/>
+        </w:rPr>
+        <w:tab/>
+      </w:r>
+      <w:r>
+        <w:rPr>
+          <w:rFonts w:ascii="Arial" w:hAnsi="Arial" w:cs="Arial"/>
+        </w:rPr>
+        <w:t>Todos</w:t>
+      </w:r>
+      <w:r>
+        <w:rPr>
+          <w:rFonts w:ascii="Arial" w:hAnsi="Arial" w:cs="Arial"/>
+          <w:lang w:val="en-GB"/>
+        </w:rPr>
+        <w:t xml:space="preserve"> los </w:t>
+      </w:r>
+      <w:r>
+        <w:rPr>
+          <w:rFonts w:ascii="Arial" w:hAnsi="Arial" w:cs="Arial"/>
+          <w:lang w:val="en-GB"/>
+        </w:rPr>
+        <w:t>nú</w:t>
+      </w:r>
+      <w:r>
+        <w:rPr>
+          <w:rFonts w:ascii="Arial" w:hAnsi="Arial" w:cs="Arial"/>
+          <w:lang w:val="en-GB"/>
+        </w:rPr>
+        <w:t xml:space="preserve">meros </w:t>
+      </w:r>
+      <w:proofErr w:type="gramStart"/>
+      <w:r>
+        <w:rPr>
+          <w:rFonts w:ascii="Arial" w:hAnsi="Arial" w:cs="Arial"/>
+          <w:lang w:val="en-GB"/>
+        </w:rPr>
+        <w:t>del</w:t>
+      </w:r>
+      <w:proofErr w:type="gramEnd"/>
+      <w:r>
+        <w:rPr>
+          <w:rFonts w:ascii="Arial" w:hAnsi="Arial" w:cs="Arial"/>
+          <w:lang w:val="en-GB"/>
+        </w:rPr>
+        <w:t xml:space="preserve"> 1 al 100 </w:t>
+      </w:r>
+      <w:proofErr w:type="spellStart"/>
+      <w:r>
+        <w:rPr>
+          <w:rFonts w:ascii="Arial" w:hAnsi="Arial" w:cs="Arial"/>
+          <w:lang w:val="en-GB"/>
+        </w:rPr>
+        <w:t>menos</w:t>
+      </w:r>
+      <w:proofErr w:type="spellEnd"/>
+      <w:r>
+        <w:rPr>
+          <w:rFonts w:ascii="Arial" w:hAnsi="Arial" w:cs="Arial"/>
+          <w:lang w:val="en-GB"/>
+        </w:rPr>
+        <w:t xml:space="preserve"> los que </w:t>
+      </w:r>
+      <w:proofErr w:type="spellStart"/>
+      <w:r>
+        <w:rPr>
+          <w:rFonts w:ascii="Arial" w:hAnsi="Arial" w:cs="Arial"/>
+          <w:lang w:val="en-GB"/>
+        </w:rPr>
+        <w:t>sean</w:t>
+      </w:r>
+      <w:proofErr w:type="spellEnd"/>
+      <w:r>
+        <w:rPr>
+          <w:rFonts w:ascii="Arial" w:hAnsi="Arial" w:cs="Arial"/>
+          <w:lang w:val="en-GB"/>
+        </w:rPr>
+        <w:t xml:space="preserve"> </w:t>
+      </w:r>
+      <w:proofErr w:type="spellStart"/>
+      <w:r>
+        <w:rPr>
+          <w:rFonts w:ascii="Arial" w:hAnsi="Arial" w:cs="Arial"/>
+          <w:lang w:val="en-GB"/>
+        </w:rPr>
+        <w:t>multiplos</w:t>
+      </w:r>
+      <w:proofErr w:type="spellEnd"/>
+      <w:r>
+        <w:rPr>
+          <w:rFonts w:ascii="Arial" w:hAnsi="Arial" w:cs="Arial"/>
+          <w:lang w:val="en-GB"/>
+        </w:rPr>
+        <w:t xml:space="preserve"> de 3.</w:t>
+      </w:r>
+    </w:p>
+    <w:p>
+      <w:pPr>
+        <w:ind w:left="360"/>
+        <w:rPr>
+          <w:rFonts w:ascii="Arial" w:hAnsi="Arial" w:cs="Arial"/>
+          <w:lang w:val="en-GB"/>
+        </w:rPr>
+      </w:pPr>
+    </w:p>
+    <w:p>
+      <w:pPr>
+        <w:ind w:left="360"/>
+        <w:rPr>
+          <w:rFonts w:ascii="Courier New" w:hAnsi="Courier New" w:cs="Courier New"/>
           <w:shd w:val="clear" w:color="auto" w:fill="D9D9D9"/>
           <w:lang w:val="en-GB"/>
         </w:rPr>
@@ -1781,6 +2321,32 @@
           <w:rFonts w:ascii="Arial" w:hAnsi="Arial" w:cs="Arial"/>
         </w:rPr>
       </w:pPr>
+      <w:r>
+        <w:rPr>
+          <w:rFonts w:ascii="Arial" w:hAnsi="Arial" w:cs="Arial"/>
+        </w:rPr>
+        <w:tab/>
+      </w:r>
+    </w:p>
+    <w:p>
+      <w:pPr>
+        <w:ind w:left="360"/>
+        <w:rPr>
+          <w:rFonts w:ascii="Arial" w:hAnsi="Arial" w:cs="Arial"/>
+        </w:rPr>
+      </w:pPr>
+      <w:r>
+        <w:rPr>
+          <w:rFonts w:ascii="Arial" w:hAnsi="Arial" w:cs="Arial"/>
+        </w:rPr>
+        <w:tab/>
+      </w:r>
+      <w:r>
+        <w:rPr>
+          <w:rFonts w:ascii="Arial" w:hAnsi="Arial" w:cs="Arial"/>
+        </w:rPr>
+        <w:t>No pinta nada.</w:t>
+      </w:r>
     </w:p>
     <w:p>
       <w:pPr>
@@ -1931,6 +2497,94 @@
           <w:rFonts w:ascii="Arial" w:hAnsi="Arial" w:cs="Arial"/>
         </w:rPr>
       </w:pPr>
+      <w:r>
+        <w:rPr>
+          <w:rFonts w:ascii="Arial" w:hAnsi="Arial" w:cs="Arial"/>
+        </w:rPr>
+        <w:tab/>
+      </w:r>
+    </w:p>
+    <w:p>
+      <w:pPr>
+        <w:rPr>
+          <w:rFonts w:ascii="Arial" w:hAnsi="Arial" w:cs="Arial"/>
+        </w:rPr>
+      </w:pPr>
+      <w:r>
+        <w:rPr>
+          <w:rFonts w:ascii="Arial" w:hAnsi="Arial" w:cs="Arial"/>
+        </w:rPr>
+        <w:tab/>
+      </w:r>
+      <w:proofErr w:type="spellStart"/>
+      <w:proofErr w:type="gramStart"/>
+      <w:r>
+        <w:rPr>
+          <w:rFonts w:ascii="Arial" w:hAnsi="Arial" w:cs="Arial"/>
+        </w:rPr>
+        <w:t>c</w:t>
+      </w:r>
+      <w:r>
+        <w:rPr>
+          <w:rFonts w:ascii="Arial" w:hAnsi="Arial" w:cs="Arial"/>
+        </w:rPr>
+        <w:t>onst</w:t>
+      </w:r>
+      <w:proofErr w:type="spellEnd"/>
+      <w:proofErr w:type="gramEnd"/>
+      <w:r>
+        <w:rPr>
+          <w:rFonts w:ascii="Arial" w:hAnsi="Arial" w:cs="Arial"/>
+        </w:rPr>
+        <w:t xml:space="preserve">  </w:t>
+      </w:r>
+      <w:r>
+        <w:rPr>
+          <w:rFonts w:ascii="Arial" w:hAnsi="Arial" w:cs="Arial"/>
+        </w:rPr>
+        <w:t>bienvenida = () =&gt;</w:t>
+      </w:r>
+      <w:proofErr w:type="spellStart"/>
+      <w:r>
+        <w:rPr>
+          <w:rFonts w:ascii="Arial" w:hAnsi="Arial" w:cs="Arial"/>
+        </w:rPr>
+        <w:t>alert</w:t>
+      </w:r>
+      <w:proofErr w:type="spellEnd"/>
+      <w:r>
+        <w:rPr>
+          <w:rFonts w:ascii="Arial" w:hAnsi="Arial" w:cs="Arial"/>
+        </w:rPr>
+        <w:t xml:space="preserve">(“Bienvenido al mundo de </w:t>
+      </w:r>
+      <w:proofErr w:type="spellStart"/>
+      <w:r>
+        <w:rPr>
+          <w:rFonts w:ascii="Arial" w:hAnsi="Arial" w:cs="Arial"/>
+        </w:rPr>
+        <w:t>Javascript</w:t>
+      </w:r>
+      <w:proofErr w:type="spellEnd"/>
+      <w:r>
+        <w:rPr>
+          <w:rFonts w:ascii="Arial" w:hAnsi="Arial" w:cs="Arial"/>
+        </w:rPr>
+        <w:t>”)</w:t>
+      </w:r>
+    </w:p>
+    <w:p>
+      <w:pPr>
+        <w:rPr>
+          <w:rFonts w:ascii="Arial" w:hAnsi="Arial" w:cs="Arial"/>
+        </w:rPr>
+      </w:pPr>
+      <w:r>
+        <w:rPr>
+          <w:rFonts w:ascii="Arial" w:hAnsi="Arial" w:cs="Arial"/>
+        </w:rPr>
+        <w:br w:type="page"/>
+      </w:r>
     </w:p>
     <w:p>
       <w:pPr>
@@ -2107,6 +2761,104 @@
           <w:rFonts w:ascii="Arial" w:hAnsi="Arial" w:cs="Arial"/>
         </w:rPr>
       </w:pPr>
+      <w:r>
+        <w:rPr>
+          <w:rFonts w:ascii="Arial" w:hAnsi="Arial" w:cs="Arial"/>
+        </w:rPr>
+        <w:tab/>
+      </w:r>
+      <w:proofErr w:type="spellStart"/>
+      <w:proofErr w:type="gramStart"/>
+      <w:r>
+        <w:rPr>
+          <w:rFonts w:ascii="Arial" w:hAnsi="Arial" w:cs="Arial"/>
+        </w:rPr>
+        <w:t>var</w:t>
+      </w:r>
+      <w:proofErr w:type="spellEnd"/>
+      <w:proofErr w:type="gramEnd"/>
+      <w:r>
+        <w:rPr>
+          <w:rFonts w:ascii="Arial" w:hAnsi="Arial" w:cs="Arial"/>
+        </w:rPr>
+        <w:t xml:space="preserve"> Celsius = (</w:t>
+      </w:r>
+      <w:proofErr w:type="spellStart"/>
+      <w:r>
+        <w:rPr>
+          <w:rFonts w:ascii="Arial" w:hAnsi="Arial" w:cs="Arial"/>
+        </w:rPr>
+        <w:t>fahrenheit</w:t>
+      </w:r>
+      <w:proofErr w:type="spellEnd"/>
+      <w:r>
+        <w:rPr>
+          <w:rFonts w:ascii="Arial" w:hAnsi="Arial" w:cs="Arial"/>
+        </w:rPr>
+        <w:t>) =&gt; {</w:t>
+      </w:r>
+      <w:proofErr w:type="spellStart"/>
+      <w:r>
+        <w:rPr>
+          <w:rFonts w:ascii="Arial" w:hAnsi="Arial" w:cs="Arial"/>
+        </w:rPr>
+        <w:t>return</w:t>
+      </w:r>
+      <w:proofErr w:type="spellEnd"/>
+      <w:r>
+        <w:rPr>
+          <w:rFonts w:ascii="Arial" w:hAnsi="Arial" w:cs="Arial"/>
+        </w:rPr>
+        <w:t>(5/9) * (Fahrenheit-32);}</w:t>
+      </w:r>
+    </w:p>
+    <w:p>
+      <w:pPr>
+        <w:ind w:left="360"/>
+        <w:rPr>
+          <w:rFonts w:ascii="Arial" w:hAnsi="Arial" w:cs="Arial"/>
+        </w:rPr>
+      </w:pPr>
+    </w:p>
+    <w:p>
+      <w:pPr>
+        <w:ind w:left="360"/>
+        <w:rPr>
+          <w:rFonts w:ascii="Arial" w:hAnsi="Arial" w:cs="Arial"/>
+        </w:rPr>
+      </w:pPr>
+    </w:p>
+    <w:p>
+      <w:pPr>
+        <w:ind w:left="360"/>
+        <w:rPr>
+          <w:rFonts w:ascii="Arial" w:hAnsi="Arial" w:cs="Arial"/>
+        </w:rPr>
+      </w:pPr>
+    </w:p>
+    <w:p>
+      <w:pPr>
+        <w:ind w:left="360"/>
+        <w:rPr>
+          <w:rFonts w:ascii="Arial" w:hAnsi="Arial" w:cs="Arial"/>
+        </w:rPr>
+      </w:pPr>
+    </w:p>
+    <w:p>
+      <w:pPr>
+        <w:ind w:left="360"/>
+        <w:rPr>
+          <w:rFonts w:ascii="Arial" w:hAnsi="Arial" w:cs="Arial"/>
+        </w:rPr>
+      </w:pPr>
+    </w:p>
+    <w:p>
+      <w:pPr>
+        <w:ind w:left="360"/>
+        <w:rPr>
+          <w:rFonts w:ascii="Arial" w:hAnsi="Arial" w:cs="Arial"/>
+        </w:rPr>
+      </w:pPr>
     </w:p>
     <w:p>
       <w:pPr>
@@ -2366,11 +3118,26 @@
         <w:rPr>
           <w:rFonts w:ascii="Arial" w:hAnsi="Arial" w:cs="Arial"/>
         </w:rPr>
-        <w:br w:type="page"/>
-      </w:r>
-    </w:p>
-    <w:p>
-      <w:pPr>
+        <w:tab/>
+      </w:r>
+      <w:r>
+        <w:rPr>
+          <w:rFonts w:ascii="Arial" w:hAnsi="Arial" w:cs="Arial"/>
+        </w:rPr>
+        <w:tab/>
+        <w:t>Cero</w:t>
+      </w:r>
+    </w:p>
+    <w:p>
+      <w:pPr>
+        <w:rPr>
+          <w:rFonts w:ascii="Arial" w:hAnsi="Arial" w:cs="Arial"/>
+        </w:rPr>
+      </w:pPr>
+    </w:p>
+    <w:p>
+      <w:pPr>
+        <w:pStyle w:val="Prrafodelista"/>
         <w:numPr>
           <w:ilvl w:val="0"/>
           <w:numId w:val="21"/>
@@ -2383,7 +3150,6 @@
         <w:rPr>
           <w:rFonts w:ascii="Arial" w:hAnsi="Arial" w:cs="Arial"/>
         </w:rPr>
-        <w:lastRenderedPageBreak/>
         <w:t>¿Qué valor escribiría en la consola el siguiente código:</w:t>
       </w:r>
     </w:p>
@@ -2578,6 +3344,31 @@
     <w:p>
       <w:pPr>
         <w:ind w:left="360"/>
+        <w:rPr>
+          <w:rFonts w:ascii="Arial" w:hAnsi="Arial" w:cs="Arial"/>
+        </w:rPr>
+      </w:pPr>
+    </w:p>
+    <w:p>
+      <w:pPr>
+        <w:shd w:val="clear" w:color="auto" w:fill="FFFFFF"/>
+        <w:outlineLvl w:val="2"/>
+        <w:rPr>
+          <w:rFonts w:ascii="Arial" w:hAnsi="Arial" w:cs="Arial"/>
+        </w:rPr>
+      </w:pPr>
+      <w:r>
+        <w:rPr>
+          <w:rFonts w:ascii="Arial" w:hAnsi="Arial" w:cs="Arial"/>
+        </w:rPr>
+        <w:tab/>
+        <w:t>1900</w:t>
+      </w:r>
+    </w:p>
+    <w:p>
+      <w:pPr>
+        <w:shd w:val="clear" w:color="auto" w:fill="FFFFFF"/>
+        <w:outlineLvl w:val="2"/>
         <w:rPr>
           <w:rFonts w:ascii="Arial" w:hAnsi="Arial" w:cs="Arial"/>
         </w:rPr>
@@ -2622,6 +3413,38 @@
           <w:rFonts w:ascii="Arial" w:hAnsi="Arial" w:cs="Arial"/>
         </w:rPr>
         <w:t xml:space="preserve"> que muestre tu nombre y primer apellido, cada uno en una línea.</w:t>
+      </w:r>
+    </w:p>
+    <w:p>
+      <w:pPr>
+        <w:ind w:left="360"/>
+        <w:rPr>
+          <w:rFonts w:ascii="Arial" w:hAnsi="Arial" w:cs="Arial"/>
+        </w:rPr>
+      </w:pPr>
+    </w:p>
+    <w:p>
+      <w:pPr>
+        <w:ind w:left="360"/>
+        <w:rPr>
+          <w:rFonts w:ascii="Arial" w:hAnsi="Arial" w:cs="Arial"/>
+        </w:rPr>
+      </w:pPr>
+      <w:proofErr w:type="spellStart"/>
+      <w:proofErr w:type="gramStart"/>
+      <w:r>
+        <w:rPr>
+          <w:rFonts w:ascii="Arial" w:hAnsi="Arial" w:cs="Arial"/>
+        </w:rPr>
+        <w:t>alert</w:t>
+      </w:r>
+      <w:proofErr w:type="spellEnd"/>
+      <w:proofErr w:type="gramEnd"/>
+      <w:r>
+        <w:rPr>
+          <w:rFonts w:ascii="Arial" w:hAnsi="Arial" w:cs="Arial"/>
+        </w:rPr>
+        <w:t>(“Miguel \n Domínguez “)</w:t>
       </w:r>
     </w:p>
     <w:p>
@@ -2714,7 +3537,7 @@
         <w:sz w:val="18"/>
         <w:szCs w:val="18"/>
       </w:rPr>
-      <w:t>1</w:t>
+      <w:t>2</w:t>
     </w:r>
     <w:r>
       <w:rPr>
@@ -3910,6 +4733,95 @@
     </w:lvl>
   </w:abstractNum>
   <w:abstractNum w:abstractNumId="8">
+    <w:nsid w:val="4A2818B3"/>
+    <w:multiLevelType w:val="hybridMultilevel"/>
+    <w:tmpl w:val="B838B394"/>
+    <w:lvl w:ilvl="0" w:tplc="0C0A000F">
+      <w:start w:val="1"/>
+      <w:numFmt w:val="decimal"/>
+      <w:lvlText w:val="%1."/>
+      <w:lvlJc w:val="left"/>
+      <w:pPr>
+        <w:ind w:left="502" w:hanging="360"/>
+      </w:pPr>
+      <w:rPr>
+        <w:rFonts w:hint="default"/>
+      </w:rPr>
+    </w:lvl>
+    <w:lvl w:ilvl="1" w:tplc="0C0A0019">
+      <w:start w:val="1"/>
+      <w:numFmt w:val="lowerLetter"/>
+      <w:lvlText w:val="%2."/>
+      <w:lvlJc w:val="left"/>
+      <w:pPr>
+        <w:ind w:left="1080" w:hanging="360"/>
+      </w:pPr>
+    </w:lvl>
+    <w:lvl w:ilvl="2" w:tplc="0C0A001B" w:tentative="1">
+      <w:start w:val="1"/>
+      <w:numFmt w:val="lowerRoman"/>
+      <w:lvlText w:val="%3."/>
+      <w:lvlJc w:val="right"/>
+      <w:pPr>
+        <w:ind w:left="1800" w:hanging="180"/>
+      </w:pPr>
+    </w:lvl>
+    <w:lvl w:ilvl="3" w:tplc="0C0A000F" w:tentative="1">
+      <w:start w:val="1"/>
+      <w:numFmt w:val="decimal"/>
+      <w:lvlText w:val="%4."/>
+      <w:lvlJc w:val="left"/>
+      <w:pPr>
+        <w:ind w:left="2520" w:hanging="360"/>
+      </w:pPr>
+    </w:lvl>
+    <w:lvl w:ilvl="4" w:tplc="0C0A0019" w:tentative="1">
+      <w:start w:val="1"/>
+      <w:numFmt w:val="lowerLetter"/>
+      <w:lvlText w:val="%5."/>
+      <w:lvlJc w:val="left"/>
+      <w:pPr>
+        <w:ind w:left="3240" w:hanging="360"/>
+      </w:pPr>
+    </w:lvl>
+    <w:lvl w:ilvl="5" w:tplc="0C0A001B" w:tentative="1">
+      <w:start w:val="1"/>
+      <w:numFmt w:val="lowerRoman"/>
+      <w:lvlText w:val="%6."/>
+      <w:lvlJc w:val="right"/>
+      <w:pPr>
+        <w:ind w:left="3960" w:hanging="180"/>
+      </w:pPr>
+    </w:lvl>
+    <w:lvl w:ilvl="6" w:tplc="0C0A000F" w:tentative="1">
+      <w:start w:val="1"/>
+      <w:numFmt w:val="decimal"/>
+      <w:lvlText w:val="%7."/>
+      <w:lvlJc w:val="left"/>
+      <w:pPr>
+        <w:ind w:left="4680" w:hanging="360"/>
+      </w:pPr>
+    </w:lvl>
+    <w:lvl w:ilvl="7" w:tplc="0C0A0019" w:tentative="1">
+      <w:start w:val="1"/>
+      <w:numFmt w:val="lowerLetter"/>
+      <w:lvlText w:val="%8."/>
+      <w:lvlJc w:val="left"/>
+      <w:pPr>
+        <w:ind w:left="5400" w:hanging="360"/>
+      </w:pPr>
+    </w:lvl>
+    <w:lvl w:ilvl="8" w:tplc="0C0A001B" w:tentative="1">
+      <w:start w:val="1"/>
+      <w:numFmt w:val="lowerRoman"/>
+      <w:lvlText w:val="%9."/>
+      <w:lvlJc w:val="right"/>
+      <w:pPr>
+        <w:ind w:left="6120" w:hanging="180"/>
+      </w:pPr>
+    </w:lvl>
+  </w:abstractNum>
+  <w:abstractNum w:abstractNumId="9">
     <w:nsid w:val="4CE54171"/>
     <w:multiLevelType w:val="hybridMultilevel"/>
     <w:tmpl w:val="958C9854"/>
@@ -3998,7 +4910,7 @@
       </w:pPr>
     </w:lvl>
   </w:abstractNum>
-  <w:abstractNum w:abstractNumId="9">
+  <w:abstractNum w:abstractNumId="10">
     <w:nsid w:val="4DE75E06"/>
     <w:multiLevelType w:val="hybridMultilevel"/>
     <w:tmpl w:val="B4D001E6"/>
@@ -4111,7 +5023,7 @@
       </w:rPr>
     </w:lvl>
   </w:abstractNum>
-  <w:abstractNum w:abstractNumId="10">
+  <w:abstractNum w:abstractNumId="11">
     <w:nsid w:val="52363415"/>
     <w:multiLevelType w:val="multilevel"/>
     <w:tmpl w:val="8A148C18"/>
@@ -4260,7 +5172,7 @@
       </w:rPr>
     </w:lvl>
   </w:abstractNum>
-  <w:abstractNum w:abstractNumId="11">
+  <w:abstractNum w:abstractNumId="12">
     <w:nsid w:val="54BF779F"/>
     <w:multiLevelType w:val="hybridMultilevel"/>
     <w:tmpl w:val="48C4D398"/>
@@ -4379,7 +5291,7 @@
       </w:pPr>
     </w:lvl>
   </w:abstractNum>
-  <w:abstractNum w:abstractNumId="12">
+  <w:abstractNum w:abstractNumId="13">
     <w:nsid w:val="6D063CC3"/>
     <w:multiLevelType w:val="hybridMultilevel"/>
     <w:tmpl w:val="94E6C04A"/>
@@ -4492,7 +5404,7 @@
       </w:rPr>
     </w:lvl>
   </w:abstractNum>
-  <w:abstractNum w:abstractNumId="13">
+  <w:abstractNum w:abstractNumId="14">
     <w:nsid w:val="6DDB3FDD"/>
     <w:multiLevelType w:val="hybridMultilevel"/>
     <w:tmpl w:val="91C495FA"/>
@@ -4605,7 +5517,7 @@
       </w:rPr>
     </w:lvl>
   </w:abstractNum>
-  <w:abstractNum w:abstractNumId="14">
+  <w:abstractNum w:abstractNumId="15">
     <w:nsid w:val="6F305805"/>
     <w:multiLevelType w:val="multilevel"/>
     <w:tmpl w:val="188AD01C"/>
@@ -4754,7 +5666,7 @@
       </w:rPr>
     </w:lvl>
   </w:abstractNum>
-  <w:abstractNum w:abstractNumId="15">
+  <w:abstractNum w:abstractNumId="16">
     <w:nsid w:val="6F601774"/>
     <w:multiLevelType w:val="hybridMultilevel"/>
     <w:tmpl w:val="C3C4AC1A"/>
@@ -4867,7 +5779,7 @@
       </w:rPr>
     </w:lvl>
   </w:abstractNum>
-  <w:abstractNum w:abstractNumId="16">
+  <w:abstractNum w:abstractNumId="17">
     <w:nsid w:val="75CD1DC3"/>
     <w:multiLevelType w:val="hybridMultilevel"/>
     <w:tmpl w:val="B0B6EB20"/>
@@ -4956,7 +5868,7 @@
       </w:pPr>
     </w:lvl>
   </w:abstractNum>
-  <w:abstractNum w:abstractNumId="17">
+  <w:abstractNum w:abstractNumId="18">
     <w:nsid w:val="7A154A6F"/>
     <w:multiLevelType w:val="multilevel"/>
     <w:tmpl w:val="9D5A06EA"/>
@@ -5105,7 +6017,7 @@
       </w:rPr>
     </w:lvl>
   </w:abstractNum>
-  <w:abstractNum w:abstractNumId="18">
+  <w:abstractNum w:abstractNumId="19">
     <w:nsid w:val="7A986534"/>
     <w:multiLevelType w:val="multilevel"/>
     <w:tmpl w:val="A0FEB194"/>
@@ -5254,7 +6166,7 @@
       </w:rPr>
     </w:lvl>
   </w:abstractNum>
-  <w:abstractNum w:abstractNumId="19">
+  <w:abstractNum w:abstractNumId="20">
     <w:nsid w:val="7B094B96"/>
     <w:multiLevelType w:val="hybridMultilevel"/>
     <w:tmpl w:val="F16A1CA4"/>
@@ -5368,7 +6280,7 @@
     </w:lvl>
   </w:abstractNum>
   <w:num w:numId="1">
-    <w:abstractNumId w:val="11"/>
+    <w:abstractNumId w:val="12"/>
   </w:num>
   <w:num w:numId="2">
     <w:abstractNumId w:val="4"/>
@@ -5411,7 +6323,7 @@
     </w:lvlOverride>
   </w:num>
   <w:num w:numId="4">
-    <w:abstractNumId w:val="14"/>
+    <w:abstractNumId w:val="15"/>
     <w:lvlOverride w:ilvl="0">
       <w:lvl w:ilvl="0">
         <w:numFmt w:val="bullet"/>
@@ -5451,7 +6363,7 @@
     </w:lvlOverride>
   </w:num>
   <w:num w:numId="6">
-    <w:abstractNumId w:val="17"/>
+    <w:abstractNumId w:val="18"/>
     <w:lvlOverride w:ilvl="0">
       <w:lvl w:ilvl="0">
         <w:numFmt w:val="bullet"/>
@@ -5568,7 +6480,7 @@
     </w:lvlOverride>
   </w:num>
   <w:num w:numId="9">
-    <w:abstractNumId w:val="14"/>
+    <w:abstractNumId w:val="15"/>
     <w:lvlOverride w:ilvl="0">
       <w:lvl w:ilvl="0">
         <w:start w:val="1"/>
@@ -5722,7 +6634,7 @@
     </w:lvlOverride>
   </w:num>
   <w:num w:numId="11">
-    <w:abstractNumId w:val="17"/>
+    <w:abstractNumId w:val="18"/>
     <w:lvlOverride w:ilvl="0">
       <w:lvl w:ilvl="0">
         <w:start w:val="1"/>
@@ -5799,7 +6711,7 @@
     </w:lvlOverride>
   </w:num>
   <w:num w:numId="12">
-    <w:abstractNumId w:val="18"/>
+    <w:abstractNumId w:val="19"/>
     <w:lvlOverride w:ilvl="0">
       <w:lvl w:ilvl="0">
         <w:numFmt w:val="bullet"/>
@@ -5839,7 +6751,7 @@
     </w:lvlOverride>
   </w:num>
   <w:num w:numId="14">
-    <w:abstractNumId w:val="10"/>
+    <w:abstractNumId w:val="11"/>
     <w:lvlOverride w:ilvl="0">
       <w:lvl w:ilvl="0">
         <w:numFmt w:val="bullet"/>
@@ -5859,19 +6771,19 @@
     </w:lvlOverride>
   </w:num>
   <w:num w:numId="15">
+    <w:abstractNumId w:val="14"/>
+  </w:num>
+  <w:num w:numId="16">
     <w:abstractNumId w:val="13"/>
   </w:num>
-  <w:num w:numId="16">
-    <w:abstractNumId w:val="12"/>
-  </w:num>
   <w:num w:numId="17">
-    <w:abstractNumId w:val="15"/>
+    <w:abstractNumId w:val="16"/>
   </w:num>
   <w:num w:numId="18">
-    <w:abstractNumId w:val="9"/>
+    <w:abstractNumId w:val="10"/>
   </w:num>
   <w:num w:numId="19">
-    <w:abstractNumId w:val="19"/>
+    <w:abstractNumId w:val="20"/>
   </w:num>
   <w:num w:numId="20">
     <w:abstractNumId w:val="2"/>
@@ -5880,13 +6792,16 @@
     <w:abstractNumId w:val="3"/>
   </w:num>
   <w:num w:numId="22">
-    <w:abstractNumId w:val="8"/>
+    <w:abstractNumId w:val="9"/>
   </w:num>
   <w:num w:numId="23">
-    <w:abstractNumId w:val="16"/>
+    <w:abstractNumId w:val="17"/>
   </w:num>
   <w:num w:numId="24">
     <w:abstractNumId w:val="5"/>
+  </w:num>
+  <w:num w:numId="25">
+    <w:abstractNumId w:val="8"/>
   </w:num>
 </w:numbering>
 </file>
@@ -7017,7 +7932,7 @@
 </file>
 
 <file path=customXml/itemProps1.xml><?xml version="1.0" encoding="utf-8"?>
-<ds:datastoreItem xmlns:ds="http://schemas.openxmlformats.org/officeDocument/2006/customXml" ds:itemID="{43E14819-8299-4121-BA3E-DAC684618816}">
+<ds:datastoreItem xmlns:ds="http://schemas.openxmlformats.org/officeDocument/2006/customXml" ds:itemID="{C15B9BA0-F248-4298-9B7B-54F032EE672B}">
   <ds:schemaRefs>
     <ds:schemaRef ds:uri="http://schemas.openxmlformats.org/officeDocument/2006/bibliography"/>
   </ds:schemaRefs>

--- a/TEMA 1/UT1-Cuestiones.docx
+++ b/TEMA 1/UT1-Cuestiones.docx
@@ -2768,7 +2768,6 @@
         <w:tab/>
       </w:r>
       <w:proofErr w:type="spellStart"/>
-      <w:proofErr w:type="gramStart"/>
       <w:r>
         <w:rPr>
           <w:rFonts w:ascii="Arial" w:hAnsi="Arial" w:cs="Arial"/>
@@ -2776,7 +2775,6 @@
         <w:t>var</w:t>
       </w:r>
       <w:proofErr w:type="spellEnd"/>
-      <w:proofErr w:type="gramEnd"/>
       <w:r>
         <w:rPr>
           <w:rFonts w:ascii="Arial" w:hAnsi="Arial" w:cs="Arial"/>
@@ -2795,21 +2793,31 @@
         <w:rPr>
           <w:rFonts w:ascii="Arial" w:hAnsi="Arial" w:cs="Arial"/>
         </w:rPr>
-        <w:t>) =&gt; {</w:t>
-      </w:r>
-      <w:proofErr w:type="spellStart"/>
-      <w:r>
-        <w:rPr>
-          <w:rFonts w:ascii="Arial" w:hAnsi="Arial" w:cs="Arial"/>
-        </w:rPr>
-        <w:t>return</w:t>
-      </w:r>
-      <w:proofErr w:type="spellEnd"/>
-      <w:r>
-        <w:rPr>
-          <w:rFonts w:ascii="Arial" w:hAnsi="Arial" w:cs="Arial"/>
-        </w:rPr>
-        <w:t>(5/9) * (Fahrenheit-32);}</w:t>
+        <w:t xml:space="preserve">) =&gt; </w:t>
+      </w:r>
+      <w:r>
+        <w:rPr>
+          <w:rFonts w:ascii="Arial" w:hAnsi="Arial" w:cs="Arial"/>
+        </w:rPr>
+        <w:t>(5/9) * (</w:t>
+      </w:r>
+      <w:r>
+        <w:rPr>
+          <w:rFonts w:ascii="Arial" w:hAnsi="Arial" w:cs="Arial"/>
+        </w:rPr>
+        <w:t>f</w:t>
+      </w:r>
+      <w:r>
+        <w:rPr>
+          <w:rFonts w:ascii="Arial" w:hAnsi="Arial" w:cs="Arial"/>
+        </w:rPr>
+        <w:t>ahrenheit-</w:t>
+      </w:r>
+      <w:r>
+        <w:rPr>
+          <w:rFonts w:ascii="Arial" w:hAnsi="Arial" w:cs="Arial"/>
+        </w:rPr>
+        <w:t>32);</w:t>
       </w:r>
     </w:p>
     <w:p>
@@ -3537,7 +3545,7 @@
         <w:sz w:val="18"/>
         <w:szCs w:val="18"/>
       </w:rPr>
-      <w:t>2</w:t>
+      <w:t>3</w:t>
     </w:r>
     <w:r>
       <w:rPr>
@@ -7932,7 +7940,7 @@
 </file>
 
 <file path=customXml/itemProps1.xml><?xml version="1.0" encoding="utf-8"?>
-<ds:datastoreItem xmlns:ds="http://schemas.openxmlformats.org/officeDocument/2006/customXml" ds:itemID="{C15B9BA0-F248-4298-9B7B-54F032EE672B}">
+<ds:datastoreItem xmlns:ds="http://schemas.openxmlformats.org/officeDocument/2006/customXml" ds:itemID="{9FF1485C-81B4-44BE-B521-DF86D5ACFE85}">
   <ds:schemaRefs>
     <ds:schemaRef ds:uri="http://schemas.openxmlformats.org/officeDocument/2006/bibliography"/>
   </ds:schemaRefs>
